--- a/files/For_Proposal.docx
+++ b/files/For_Proposal.docx
@@ -41,16 +41,229 @@
           <w:szCs w:val="20"/>
           <w:lang w:eastAsia="zh-CN" w:bidi="hi-IN"/>
         </w:rPr>
-        <w:t>Since this might be the most important thing at this point</w:t>
-      </w:r>
-      <w:r>
-        <w:rPr>
-          <w:rFonts w:ascii="Arial" w:hAnsi="Arial" w:cs="Arial"/>
-          <w:sz w:val="20"/>
-          <w:szCs w:val="20"/>
-          <w:lang w:eastAsia="zh-CN" w:bidi="hi-IN"/>
-        </w:rPr>
-        <w:t>. (Life or death)</w:t>
+        <w:t>Entanglement is the fundamental characteristic of quantum</w:t>
+      </w:r>
+      <w:r>
+        <w:rPr>
+          <w:rFonts w:ascii="Arial" w:hAnsi="Arial" w:cs="Arial"/>
+          <w:sz w:val="20"/>
+          <w:szCs w:val="20"/>
+          <w:lang w:eastAsia="zh-CN" w:bidi="hi-IN"/>
+        </w:rPr>
+        <w:t xml:space="preserve"> </w:t>
+      </w:r>
+      <w:r>
+        <w:rPr>
+          <w:rFonts w:ascii="Arial" w:hAnsi="Arial" w:cs="Arial"/>
+          <w:sz w:val="20"/>
+          <w:szCs w:val="20"/>
+          <w:lang w:eastAsia="zh-CN" w:bidi="hi-IN"/>
+        </w:rPr>
+        <w:t>physics—</w:t>
+      </w:r>
+      <w:r>
+        <w:rPr>
+          <w:rFonts w:ascii="Arial" w:hAnsi="Arial" w:cs="Arial" w:hint="eastAsia"/>
+          <w:sz w:val="20"/>
+          <w:szCs w:val="20"/>
+          <w:lang w:eastAsia="zh-CN" w:bidi="hi-IN"/>
+        </w:rPr>
+        <w:t xml:space="preserve"> </w:t>
+      </w:r>
+      <w:r>
+        <w:rPr>
+          <w:rFonts w:ascii="Arial" w:hAnsi="Arial" w:cs="Arial"/>
+          <w:sz w:val="20"/>
+          <w:szCs w:val="20"/>
+          <w:lang w:eastAsia="zh-CN" w:bidi="hi-IN"/>
+        </w:rPr>
+        <w:t>much experimental effort is devoted to harnessing it between various</w:t>
+      </w:r>
+      <w:r>
+        <w:rPr>
+          <w:rFonts w:ascii="Arial" w:hAnsi="Arial" w:cs="Arial" w:hint="eastAsia"/>
+          <w:sz w:val="20"/>
+          <w:szCs w:val="20"/>
+          <w:lang w:eastAsia="zh-CN" w:bidi="hi-IN"/>
+        </w:rPr>
+        <w:t xml:space="preserve"> </w:t>
+      </w:r>
+      <w:r>
+        <w:rPr>
+          <w:rFonts w:ascii="Arial" w:hAnsi="Arial" w:cs="Arial"/>
+          <w:sz w:val="20"/>
+          <w:szCs w:val="20"/>
+          <w:lang w:eastAsia="zh-CN" w:bidi="hi-IN"/>
+        </w:rPr>
+        <w:t>physical systems. In particular, entanglement between light and</w:t>
+      </w:r>
+      <w:r>
+        <w:rPr>
+          <w:rFonts w:ascii="Arial" w:hAnsi="Arial" w:cs="Arial" w:hint="eastAsia"/>
+          <w:sz w:val="20"/>
+          <w:szCs w:val="20"/>
+          <w:lang w:eastAsia="zh-CN" w:bidi="hi-IN"/>
+        </w:rPr>
+        <w:t xml:space="preserve"> </w:t>
+      </w:r>
+      <w:r>
+        <w:rPr>
+          <w:rFonts w:ascii="Arial" w:hAnsi="Arial" w:cs="Arial"/>
+          <w:sz w:val="20"/>
+          <w:szCs w:val="20"/>
+          <w:lang w:eastAsia="zh-CN" w:bidi="hi-IN"/>
+        </w:rPr>
+        <w:t>material systems is interesting owing to their anticipated respective</w:t>
+      </w:r>
+      <w:r>
+        <w:rPr>
+          <w:rFonts w:ascii="Arial" w:hAnsi="Arial" w:cs="Arial" w:hint="eastAsia"/>
+          <w:sz w:val="20"/>
+          <w:szCs w:val="20"/>
+          <w:lang w:eastAsia="zh-CN" w:bidi="hi-IN"/>
+        </w:rPr>
+        <w:t xml:space="preserve"> </w:t>
+      </w:r>
+      <w:r>
+        <w:rPr>
+          <w:rFonts w:ascii="Arial" w:hAnsi="Arial" w:cs="Arial"/>
+          <w:sz w:val="20"/>
+          <w:szCs w:val="20"/>
+          <w:lang w:eastAsia="zh-CN" w:bidi="hi-IN"/>
+        </w:rPr>
+        <w:t>roles as ‘flying’ and stationary qubits in quantum information technologies</w:t>
+      </w:r>
+      <w:r>
+        <w:rPr>
+          <w:rFonts w:ascii="Arial" w:hAnsi="Arial" w:cs="Arial" w:hint="eastAsia"/>
+          <w:sz w:val="20"/>
+          <w:szCs w:val="20"/>
+          <w:lang w:eastAsia="zh-CN" w:bidi="hi-IN"/>
+        </w:rPr>
+        <w:t xml:space="preserve"> </w:t>
+      </w:r>
+      <w:r>
+        <w:rPr>
+          <w:rFonts w:ascii="Arial" w:hAnsi="Arial" w:cs="Arial"/>
+          <w:sz w:val="20"/>
+          <w:szCs w:val="20"/>
+          <w:lang w:eastAsia="zh-CN" w:bidi="hi-IN"/>
+        </w:rPr>
+        <w:t>(such as quantum repeater</w:t>
+      </w:r>
+      <w:r>
+        <w:rPr>
+          <w:rFonts w:ascii="Arial" w:hAnsi="Arial" w:cs="Arial" w:hint="eastAsia"/>
+          <w:sz w:val="20"/>
+          <w:szCs w:val="20"/>
+          <w:lang w:eastAsia="zh-CN" w:bidi="hi-IN"/>
+        </w:rPr>
+        <w:t>s</w:t>
+      </w:r>
+      <w:r>
+        <w:rPr>
+          <w:rFonts w:ascii="Arial" w:hAnsi="Arial" w:cs="Arial"/>
+          <w:sz w:val="20"/>
+          <w:szCs w:val="20"/>
+          <w:lang w:eastAsia="zh-CN" w:bidi="hi-IN"/>
+        </w:rPr>
+        <w:t xml:space="preserve"> and quantum networks</w:t>
+      </w:r>
+      <w:r>
+        <w:rPr>
+          <w:rFonts w:ascii="Arial" w:hAnsi="Arial" w:cs="Arial"/>
+          <w:sz w:val="20"/>
+          <w:szCs w:val="20"/>
+          <w:lang w:eastAsia="zh-CN" w:bidi="hi-IN"/>
+        </w:rPr>
+        <w:t>).</w:t>
+      </w:r>
+    </w:p>
+    <w:p>
+      <w:pPr>
+        <w:shd w:val="clear" w:color="auto" w:fill="FFFFFF"/>
+        <w:spacing w:line="240" w:lineRule="auto"/>
+        <w:jc w:val="center"/>
+        <w:rPr>
+          <w:rFonts w:ascii="Arial" w:hAnsi="Arial" w:cs="Arial"/>
+          <w:sz w:val="20"/>
+          <w:szCs w:val="20"/>
+          <w:lang w:eastAsia="zh-CN" w:bidi="hi-IN"/>
+        </w:rPr>
+      </w:pPr>
+      <w:r>
+        <w:rPr>
+          <w:noProof/>
+        </w:rPr>
+        <w:drawing>
+          <wp:inline distT="0" distB="0" distL="0" distR="0" wp14:anchorId="76108A82" wp14:editId="7BDD2CEB">
+            <wp:extent cx="4723903" cy="2642558"/>
+            <wp:effectExtent l="0" t="0" r="635" b="5715"/>
+            <wp:docPr id="1" name="图片 1">
+              <a:hlinkClick xmlns:a="http://schemas.openxmlformats.org/drawingml/2006/main" r:id="rId6"/>
+            </wp:docPr>
+            <wp:cNvGraphicFramePr>
+              <a:graphicFrameLocks xmlns:a="http://schemas.openxmlformats.org/drawingml/2006/main" noChangeAspect="1"/>
+            </wp:cNvGraphicFramePr>
+            <a:graphic xmlns:a="http://schemas.openxmlformats.org/drawingml/2006/main">
+              <a:graphicData uri="http://schemas.openxmlformats.org/drawingml/2006/picture">
+                <pic:pic xmlns:pic="http://schemas.openxmlformats.org/drawingml/2006/picture">
+                  <pic:nvPicPr>
+                    <pic:cNvPr id="1" name="图片 1">
+                      <a:hlinkClick r:id="rId6"/>
+                    </pic:cNvPr>
+                    <pic:cNvPicPr/>
+                  </pic:nvPicPr>
+                  <pic:blipFill>
+                    <a:blip r:embed="rId7"/>
+                    <a:stretch>
+                      <a:fillRect/>
+                    </a:stretch>
+                  </pic:blipFill>
+                  <pic:spPr>
+                    <a:xfrm>
+                      <a:off x="0" y="0"/>
+                      <a:ext cx="4736019" cy="2649336"/>
+                    </a:xfrm>
+                    <a:prstGeom prst="rect">
+                      <a:avLst/>
+                    </a:prstGeom>
+                  </pic:spPr>
+                </pic:pic>
+              </a:graphicData>
+            </a:graphic>
+          </wp:inline>
+        </w:drawing>
+      </w:r>
+    </w:p>
+    <w:p>
+      <w:pPr>
+        <w:shd w:val="clear" w:color="auto" w:fill="FFFFFF"/>
+        <w:spacing w:line="240" w:lineRule="auto"/>
+        <w:rPr>
+          <w:rFonts w:ascii="Arial" w:hAnsi="Arial" w:cs="Arial"/>
+          <w:sz w:val="20"/>
+          <w:szCs w:val="20"/>
+          <w:lang w:eastAsia="zh-CN" w:bidi="hi-IN"/>
+        </w:rPr>
+      </w:pPr>
+      <w:r>
+        <w:rPr>
+          <w:rFonts w:ascii="Arial" w:hAnsi="Arial" w:cs="Arial" w:hint="eastAsia"/>
+          <w:sz w:val="20"/>
+          <w:szCs w:val="20"/>
+          <w:lang w:eastAsia="zh-CN" w:bidi="hi-IN"/>
+        </w:rPr>
+        <w:t>7</w:t>
+      </w:r>
+      <w:r>
+        <w:rPr>
+          <w:rFonts w:ascii="Arial" w:hAnsi="Arial" w:cs="Arial"/>
+          <w:sz w:val="20"/>
+          <w:szCs w:val="20"/>
+          <w:lang w:eastAsia="zh-CN" w:bidi="hi-IN"/>
+        </w:rPr>
+        <w:t>94 nm &amp; 1535 nm</w:t>
       </w:r>
     </w:p>
     <w:p>
@@ -71,6 +284,522 @@
         <w:spacing w:line="240" w:lineRule="auto"/>
         <w:rPr>
           <w:rFonts w:ascii="Arial" w:hAnsi="Arial" w:cs="Arial"/>
+          <w:b/>
+          <w:bCs/>
+          <w:sz w:val="20"/>
+          <w:szCs w:val="20"/>
+          <w:lang w:eastAsia="zh-CN" w:bidi="hi-IN"/>
+        </w:rPr>
+      </w:pPr>
+      <w:r>
+        <w:rPr>
+          <w:rFonts w:ascii="Arial" w:hAnsi="Arial" w:cs="Arial"/>
+          <w:b/>
+          <w:bCs/>
+          <w:sz w:val="20"/>
+          <w:szCs w:val="20"/>
+          <w:lang w:eastAsia="zh-CN" w:bidi="hi-IN"/>
+        </w:rPr>
+        <w:t xml:space="preserve">About coherence time &amp; memory: </w:t>
+      </w:r>
+    </w:p>
+    <w:p>
+      <w:pPr>
+        <w:shd w:val="clear" w:color="auto" w:fill="FFFFFF"/>
+        <w:spacing w:line="240" w:lineRule="auto"/>
+        <w:rPr>
+          <w:rFonts w:ascii="Arial" w:hAnsi="Arial" w:cs="Arial" w:hint="eastAsia"/>
+          <w:sz w:val="20"/>
+          <w:szCs w:val="20"/>
+          <w:lang w:eastAsia="zh-CN" w:bidi="hi-IN"/>
+        </w:rPr>
+      </w:pPr>
+      <w:r>
+        <w:rPr>
+          <w:rFonts w:ascii="Arial" w:hAnsi="Arial" w:cs="Arial"/>
+          <w:sz w:val="20"/>
+          <w:szCs w:val="20"/>
+          <w:lang w:eastAsia="zh-CN" w:bidi="hi-IN"/>
+        </w:rPr>
+        <w:t>For</w:t>
+      </w:r>
+      <w:r>
+        <w:rPr>
+          <w:rFonts w:ascii="Arial" w:hAnsi="Arial" w:cs="Arial" w:hint="eastAsia"/>
+          <w:sz w:val="20"/>
+          <w:szCs w:val="20"/>
+          <w:lang w:eastAsia="zh-CN" w:bidi="hi-IN"/>
+        </w:rPr>
+        <w:t xml:space="preserve"> </w:t>
+      </w:r>
+      <w:r>
+        <w:rPr>
+          <w:rFonts w:ascii="Arial" w:hAnsi="Arial" w:cs="Arial"/>
+          <w:sz w:val="20"/>
+          <w:szCs w:val="20"/>
+          <w:lang w:eastAsia="zh-CN" w:bidi="hi-IN"/>
+        </w:rPr>
+        <w:t>networks, the quantum coherence times of these</w:t>
+      </w:r>
+      <w:r>
+        <w:rPr>
+          <w:rFonts w:ascii="Arial" w:hAnsi="Arial" w:cs="Arial" w:hint="eastAsia"/>
+          <w:sz w:val="20"/>
+          <w:szCs w:val="20"/>
+          <w:lang w:eastAsia="zh-CN" w:bidi="hi-IN"/>
+        </w:rPr>
+        <w:t xml:space="preserve"> </w:t>
+      </w:r>
+      <w:r>
+        <w:rPr>
+          <w:rFonts w:ascii="Arial" w:hAnsi="Arial" w:cs="Arial"/>
+          <w:sz w:val="20"/>
+          <w:szCs w:val="20"/>
+          <w:lang w:eastAsia="zh-CN" w:bidi="hi-IN"/>
+        </w:rPr>
+        <w:t>transitions must be long compared to the network</w:t>
+      </w:r>
+      <w:r>
+        <w:rPr>
+          <w:rFonts w:ascii="Arial" w:hAnsi="Arial" w:cs="Arial" w:hint="eastAsia"/>
+          <w:sz w:val="20"/>
+          <w:szCs w:val="20"/>
+          <w:lang w:eastAsia="zh-CN" w:bidi="hi-IN"/>
+        </w:rPr>
+        <w:t xml:space="preserve"> </w:t>
+      </w:r>
+      <w:r>
+        <w:rPr>
+          <w:rFonts w:ascii="Arial" w:hAnsi="Arial" w:cs="Arial"/>
+          <w:sz w:val="20"/>
+          <w:szCs w:val="20"/>
+          <w:lang w:eastAsia="zh-CN" w:bidi="hi-IN"/>
+        </w:rPr>
+        <w:t>transmission times</w:t>
+      </w:r>
+      <w:r>
+        <w:rPr>
+          <w:rFonts w:ascii="Arial" w:hAnsi="Arial" w:cs="Arial" w:hint="eastAsia"/>
+          <w:sz w:val="20"/>
+          <w:szCs w:val="20"/>
+          <w:lang w:eastAsia="zh-CN" w:bidi="hi-IN"/>
+        </w:rPr>
+        <w:t>.</w:t>
+      </w:r>
+    </w:p>
+    <w:p>
+      <w:pPr>
+        <w:shd w:val="clear" w:color="auto" w:fill="FFFFFF"/>
+        <w:spacing w:line="240" w:lineRule="auto"/>
+        <w:rPr>
+          <w:rFonts w:ascii="Arial" w:hAnsi="Arial" w:cs="Arial" w:hint="eastAsia"/>
+          <w:sz w:val="20"/>
+          <w:szCs w:val="20"/>
+          <w:lang w:eastAsia="zh-CN" w:bidi="hi-IN"/>
+        </w:rPr>
+      </w:pPr>
+      <w:r>
+        <w:rPr>
+          <w:rFonts w:ascii="Arial" w:hAnsi="Arial" w:cs="Arial"/>
+          <w:sz w:val="20"/>
+          <w:szCs w:val="20"/>
+          <w:lang w:eastAsia="zh-CN" w:bidi="hi-IN"/>
+        </w:rPr>
+        <w:t xml:space="preserve">It </w:t>
+      </w:r>
+      <w:r>
+        <w:rPr>
+          <w:rFonts w:ascii="Arial" w:hAnsi="Arial" w:cs="Arial"/>
+          <w:sz w:val="20"/>
+          <w:szCs w:val="20"/>
+          <w:lang w:eastAsia="zh-CN" w:bidi="hi-IN"/>
+        </w:rPr>
+        <w:t>(</w:t>
+      </w:r>
+      <w:proofErr w:type="gramStart"/>
+      <w:r>
+        <w:rPr>
+          <w:rFonts w:ascii="Arial" w:hAnsi="Arial" w:cs="Arial"/>
+          <w:sz w:val="20"/>
+          <w:szCs w:val="20"/>
+          <w:lang w:eastAsia="zh-CN" w:bidi="hi-IN"/>
+        </w:rPr>
+        <w:t>Er:Y</w:t>
+      </w:r>
+      <w:proofErr w:type="gramEnd"/>
+      <w:r>
+        <w:rPr>
+          <w:rFonts w:ascii="Arial" w:hAnsi="Arial" w:cs="Arial"/>
+          <w:sz w:val="20"/>
+          <w:szCs w:val="20"/>
+          <w:lang w:eastAsia="zh-CN" w:bidi="hi-IN"/>
+        </w:rPr>
+        <w:t>2SiO5</w:t>
+      </w:r>
+      <w:r>
+        <w:rPr>
+          <w:rFonts w:ascii="Arial" w:hAnsi="Arial" w:cs="Arial"/>
+          <w:sz w:val="20"/>
+          <w:szCs w:val="20"/>
+          <w:lang w:eastAsia="zh-CN" w:bidi="hi-IN"/>
+        </w:rPr>
+        <w:t xml:space="preserve">) </w:t>
+      </w:r>
+      <w:r>
+        <w:rPr>
+          <w:rFonts w:ascii="Arial" w:hAnsi="Arial" w:cs="Arial"/>
+          <w:sz w:val="20"/>
+          <w:szCs w:val="20"/>
+          <w:lang w:eastAsia="zh-CN" w:bidi="hi-IN"/>
+        </w:rPr>
+        <w:t>also has 100 times larger hyperfine splittings</w:t>
+      </w:r>
+      <w:r>
+        <w:rPr>
+          <w:rFonts w:ascii="Arial" w:hAnsi="Arial" w:cs="Arial" w:hint="eastAsia"/>
+          <w:sz w:val="20"/>
+          <w:szCs w:val="20"/>
+          <w:lang w:eastAsia="zh-CN" w:bidi="hi-IN"/>
+        </w:rPr>
+        <w:t xml:space="preserve"> </w:t>
+      </w:r>
+      <w:r>
+        <w:rPr>
+          <w:rFonts w:ascii="Arial" w:hAnsi="Arial" w:cs="Arial"/>
+          <w:sz w:val="20"/>
+          <w:szCs w:val="20"/>
+          <w:lang w:eastAsia="zh-CN" w:bidi="hi-IN"/>
+        </w:rPr>
+        <w:t>than Pr, which means that it should have larger memory</w:t>
+      </w:r>
+      <w:r>
+        <w:rPr>
+          <w:rFonts w:ascii="Arial" w:hAnsi="Arial" w:cs="Arial" w:hint="eastAsia"/>
+          <w:sz w:val="20"/>
+          <w:szCs w:val="20"/>
+          <w:lang w:eastAsia="zh-CN" w:bidi="hi-IN"/>
+        </w:rPr>
+        <w:t xml:space="preserve"> </w:t>
+      </w:r>
+      <w:r>
+        <w:rPr>
+          <w:rFonts w:ascii="Arial" w:hAnsi="Arial" w:cs="Arial"/>
+          <w:sz w:val="20"/>
+          <w:szCs w:val="20"/>
+          <w:lang w:eastAsia="zh-CN" w:bidi="hi-IN"/>
+        </w:rPr>
+        <w:t>bandwidths and reduced noise from off-resonant excitation</w:t>
+      </w:r>
+      <w:r>
+        <w:rPr>
+          <w:rFonts w:ascii="Arial" w:hAnsi="Arial" w:cs="Arial" w:hint="eastAsia"/>
+          <w:sz w:val="20"/>
+          <w:szCs w:val="20"/>
+          <w:lang w:eastAsia="zh-CN" w:bidi="hi-IN"/>
+        </w:rPr>
+        <w:t xml:space="preserve"> </w:t>
+      </w:r>
+      <w:r>
+        <w:rPr>
+          <w:rFonts w:ascii="Arial" w:hAnsi="Arial" w:cs="Arial"/>
+          <w:sz w:val="20"/>
+          <w:szCs w:val="20"/>
+          <w:lang w:eastAsia="zh-CN" w:bidi="hi-IN"/>
+        </w:rPr>
+        <w:t>during the memory protocol.</w:t>
+      </w:r>
+    </w:p>
+    <w:p>
+      <w:pPr>
+        <w:shd w:val="clear" w:color="auto" w:fill="FFFFFF"/>
+        <w:spacing w:line="240" w:lineRule="auto"/>
+        <w:rPr>
+          <w:rFonts w:ascii="Arial" w:hAnsi="Arial" w:cs="Arial" w:hint="eastAsia"/>
+          <w:sz w:val="20"/>
+          <w:szCs w:val="20"/>
+          <w:lang w:eastAsia="zh-CN" w:bidi="hi-IN"/>
+        </w:rPr>
+      </w:pPr>
+      <w:r>
+        <w:rPr>
+          <w:rFonts w:ascii="Arial" w:hAnsi="Arial" w:cs="Arial"/>
+          <w:sz w:val="20"/>
+          <w:szCs w:val="20"/>
+          <w:lang w:eastAsia="zh-CN" w:bidi="hi-IN"/>
+        </w:rPr>
+        <w:t>Alternatively, spin-pumping</w:t>
+      </w:r>
+      <w:r>
+        <w:rPr>
+          <w:rFonts w:ascii="Arial" w:hAnsi="Arial" w:cs="Arial" w:hint="eastAsia"/>
+          <w:sz w:val="20"/>
+          <w:szCs w:val="20"/>
+          <w:lang w:eastAsia="zh-CN" w:bidi="hi-IN"/>
+        </w:rPr>
+        <w:t xml:space="preserve"> </w:t>
+      </w:r>
+      <w:r>
+        <w:rPr>
+          <w:rFonts w:ascii="Arial" w:hAnsi="Arial" w:cs="Arial"/>
+          <w:sz w:val="20"/>
+          <w:szCs w:val="20"/>
+          <w:lang w:eastAsia="zh-CN" w:bidi="hi-IN"/>
+        </w:rPr>
+        <w:t>allows for potentially GHz-bandwidth spin-wave storage using</w:t>
+      </w:r>
+      <w:r>
+        <w:rPr>
+          <w:rFonts w:ascii="Arial" w:hAnsi="Arial" w:cs="Arial" w:hint="eastAsia"/>
+          <w:sz w:val="20"/>
+          <w:szCs w:val="20"/>
+          <w:lang w:eastAsia="zh-CN" w:bidi="hi-IN"/>
+        </w:rPr>
+        <w:t xml:space="preserve"> </w:t>
+      </w:r>
+      <w:r>
+        <w:rPr>
+          <w:rFonts w:ascii="Arial" w:hAnsi="Arial" w:cs="Arial"/>
+          <w:sz w:val="20"/>
+          <w:szCs w:val="20"/>
+          <w:lang w:eastAsia="zh-CN" w:bidi="hi-IN"/>
+        </w:rPr>
+        <w:t>techniques already demonstrated in rare earth systems,</w:t>
+      </w:r>
+      <w:r>
+        <w:rPr>
+          <w:rFonts w:ascii="Arial" w:hAnsi="Arial" w:cs="Arial" w:hint="eastAsia"/>
+          <w:sz w:val="20"/>
+          <w:szCs w:val="20"/>
+          <w:lang w:eastAsia="zh-CN" w:bidi="hi-IN"/>
+        </w:rPr>
+        <w:t xml:space="preserve"> </w:t>
+      </w:r>
+      <w:r>
+        <w:rPr>
+          <w:rFonts w:ascii="Arial" w:hAnsi="Arial" w:cs="Arial"/>
+          <w:sz w:val="20"/>
+          <w:szCs w:val="20"/>
+          <w:lang w:eastAsia="zh-CN" w:bidi="hi-IN"/>
+        </w:rPr>
+        <w:t>such as GEM [19] and drastically improves the efficiency of</w:t>
+      </w:r>
+      <w:r>
+        <w:rPr>
+          <w:rFonts w:ascii="Arial" w:hAnsi="Arial" w:cs="Arial" w:hint="eastAsia"/>
+          <w:sz w:val="20"/>
+          <w:szCs w:val="20"/>
+          <w:lang w:eastAsia="zh-CN" w:bidi="hi-IN"/>
+        </w:rPr>
+        <w:t xml:space="preserve"> </w:t>
+      </w:r>
+      <w:r>
+        <w:rPr>
+          <w:rFonts w:ascii="Arial" w:hAnsi="Arial" w:cs="Arial"/>
+          <w:sz w:val="20"/>
+          <w:szCs w:val="20"/>
+          <w:lang w:eastAsia="zh-CN" w:bidi="hi-IN"/>
+        </w:rPr>
+        <w:t>AFC protocols</w:t>
+      </w:r>
+      <w:r>
+        <w:rPr>
+          <w:rFonts w:ascii="Arial" w:hAnsi="Arial" w:cs="Arial"/>
+          <w:sz w:val="20"/>
+          <w:szCs w:val="20"/>
+          <w:lang w:eastAsia="zh-CN" w:bidi="hi-IN"/>
+        </w:rPr>
+        <w:t>.</w:t>
+      </w:r>
+      <w:r>
+        <w:rPr>
+          <w:rFonts w:ascii="Arial" w:hAnsi="Arial" w:cs="Arial"/>
+          <w:sz w:val="20"/>
+          <w:szCs w:val="20"/>
+          <w:lang w:eastAsia="zh-CN" w:bidi="hi-IN"/>
+        </w:rPr>
+        <w:t xml:space="preserve"> (</w:t>
+      </w:r>
+      <w:r>
+        <w:rPr>
+          <w:rFonts w:ascii="Arial" w:hAnsi="Arial" w:cs="Arial"/>
+          <w:sz w:val="20"/>
+          <w:szCs w:val="20"/>
+          <w:lang w:eastAsia="zh-CN" w:bidi="hi-IN"/>
+        </w:rPr>
+        <w:t>Broadband</w:t>
+      </w:r>
+      <w:r>
+        <w:rPr>
+          <w:rFonts w:ascii="Arial" w:hAnsi="Arial" w:cs="Arial"/>
+          <w:sz w:val="20"/>
+          <w:szCs w:val="20"/>
+          <w:lang w:eastAsia="zh-CN" w:bidi="hi-IN"/>
+        </w:rPr>
+        <w:t xml:space="preserve"> spin-wave storage</w:t>
+      </w:r>
+      <w:r>
+        <w:rPr>
+          <w:rFonts w:ascii="Arial" w:hAnsi="Arial" w:cs="Arial"/>
+          <w:sz w:val="20"/>
+          <w:szCs w:val="20"/>
+          <w:lang w:eastAsia="zh-CN" w:bidi="hi-IN"/>
+        </w:rPr>
+        <w:t>,</w:t>
+      </w:r>
+      <w:r>
+        <w:rPr>
+          <w:rFonts w:ascii="Arial" w:hAnsi="Arial" w:cs="Arial"/>
+          <w:sz w:val="20"/>
+          <w:szCs w:val="20"/>
+          <w:lang w:eastAsia="zh-CN" w:bidi="hi-IN"/>
+        </w:rPr>
+        <w:t xml:space="preserve"> </w:t>
+      </w:r>
+      <w:r>
+        <w:rPr>
+          <w:rFonts w:ascii="Times New Roman" w:hAnsi="Times New Roman" w:cs="Times New Roman"/>
+          <w:sz w:val="20"/>
+          <w:szCs w:val="20"/>
+          <w:lang w:eastAsia="zh-CN" w:bidi="hi-IN"/>
+        </w:rPr>
+        <w:t>Λ</w:t>
+      </w:r>
+      <w:r>
+        <w:rPr>
+          <w:rFonts w:ascii="Arial" w:hAnsi="Arial" w:cs="Arial"/>
+          <w:sz w:val="20"/>
+          <w:szCs w:val="20"/>
+          <w:lang w:eastAsia="zh-CN" w:bidi="hi-IN"/>
+        </w:rPr>
+        <w:t xml:space="preserve"> transitions enabling spin-wave storage</w:t>
+      </w:r>
+      <w:r>
+        <w:rPr>
+          <w:rFonts w:ascii="Arial" w:hAnsi="Arial" w:cs="Arial"/>
+          <w:sz w:val="20"/>
+          <w:szCs w:val="20"/>
+          <w:lang w:eastAsia="zh-CN" w:bidi="hi-IN"/>
+        </w:rPr>
+        <w:t>)</w:t>
+      </w:r>
+    </w:p>
+    <w:p>
+      <w:pPr>
+        <w:shd w:val="clear" w:color="auto" w:fill="FFFFFF"/>
+        <w:spacing w:line="240" w:lineRule="auto"/>
+        <w:rPr>
+          <w:rFonts w:ascii="Arial" w:hAnsi="Arial" w:cs="Arial"/>
+          <w:sz w:val="20"/>
+          <w:szCs w:val="20"/>
+          <w:lang w:eastAsia="zh-CN" w:bidi="hi-IN"/>
+        </w:rPr>
+      </w:pPr>
+      <w:r>
+        <w:rPr>
+          <w:rFonts w:ascii="Arial" w:hAnsi="Arial" w:cs="Arial"/>
+          <w:sz w:val="20"/>
+          <w:szCs w:val="20"/>
+          <w:lang w:eastAsia="zh-CN" w:bidi="hi-IN"/>
+        </w:rPr>
+        <w:t>T</w:t>
+      </w:r>
+      <w:r>
+        <w:rPr>
+          <w:rFonts w:ascii="Arial" w:hAnsi="Arial" w:cs="Arial"/>
+          <w:sz w:val="20"/>
+          <w:szCs w:val="20"/>
+          <w:lang w:eastAsia="zh-CN" w:bidi="hi-IN"/>
+        </w:rPr>
+        <w:t>he ability to efficiently pump the 167Er ensemble</w:t>
+      </w:r>
+      <w:r>
+        <w:rPr>
+          <w:rFonts w:ascii="Arial" w:hAnsi="Arial" w:cs="Arial" w:hint="eastAsia"/>
+          <w:sz w:val="20"/>
+          <w:szCs w:val="20"/>
+          <w:lang w:eastAsia="zh-CN" w:bidi="hi-IN"/>
+        </w:rPr>
+        <w:t xml:space="preserve"> </w:t>
+      </w:r>
+      <w:r>
+        <w:rPr>
+          <w:rFonts w:ascii="Arial" w:hAnsi="Arial" w:cs="Arial"/>
+          <w:sz w:val="20"/>
+          <w:szCs w:val="20"/>
+          <w:lang w:eastAsia="zh-CN" w:bidi="hi-IN"/>
+        </w:rPr>
+        <w:t>into a single hyperfine state is crucial for high-bandwidth</w:t>
+      </w:r>
+      <w:r>
+        <w:rPr>
+          <w:rFonts w:ascii="Arial" w:hAnsi="Arial" w:cs="Arial" w:hint="eastAsia"/>
+          <w:sz w:val="20"/>
+          <w:szCs w:val="20"/>
+          <w:lang w:eastAsia="zh-CN" w:bidi="hi-IN"/>
+        </w:rPr>
+        <w:t xml:space="preserve"> </w:t>
+      </w:r>
+      <w:r>
+        <w:rPr>
+          <w:rFonts w:ascii="Arial" w:hAnsi="Arial" w:cs="Arial"/>
+          <w:sz w:val="20"/>
+          <w:szCs w:val="20"/>
+          <w:lang w:eastAsia="zh-CN" w:bidi="hi-IN"/>
+        </w:rPr>
+        <w:t>quantum communication. It paves the way for broadband</w:t>
+      </w:r>
+      <w:r>
+        <w:rPr>
+          <w:rFonts w:ascii="Arial" w:hAnsi="Arial" w:cs="Arial" w:hint="eastAsia"/>
+          <w:sz w:val="20"/>
+          <w:szCs w:val="20"/>
+          <w:lang w:eastAsia="zh-CN" w:bidi="hi-IN"/>
+        </w:rPr>
+        <w:t xml:space="preserve"> </w:t>
+      </w:r>
+      <w:r>
+        <w:rPr>
+          <w:rFonts w:ascii="Arial" w:hAnsi="Arial" w:cs="Arial"/>
+          <w:sz w:val="20"/>
+          <w:szCs w:val="20"/>
+          <w:lang w:eastAsia="zh-CN" w:bidi="hi-IN"/>
+        </w:rPr>
+        <w:t>Raman memory techniques which, until now, have been</w:t>
+      </w:r>
+      <w:r>
+        <w:rPr>
+          <w:rFonts w:ascii="Arial" w:hAnsi="Arial" w:cs="Arial" w:hint="eastAsia"/>
+          <w:sz w:val="20"/>
+          <w:szCs w:val="20"/>
+          <w:lang w:eastAsia="zh-CN" w:bidi="hi-IN"/>
+        </w:rPr>
+        <w:t xml:space="preserve"> </w:t>
+      </w:r>
+      <w:r>
+        <w:rPr>
+          <w:rFonts w:ascii="Arial" w:hAnsi="Arial" w:cs="Arial"/>
+          <w:sz w:val="20"/>
+          <w:szCs w:val="20"/>
+          <w:lang w:eastAsia="zh-CN" w:bidi="hi-IN"/>
+        </w:rPr>
+        <w:t>limited to atomic vapor systems</w:t>
+      </w:r>
+      <w:r>
+        <w:rPr>
+          <w:rFonts w:ascii="Arial" w:hAnsi="Arial" w:cs="Arial"/>
+          <w:sz w:val="20"/>
+          <w:szCs w:val="20"/>
+          <w:lang w:eastAsia="zh-CN" w:bidi="hi-IN"/>
+        </w:rPr>
+        <w:t>.</w:t>
+      </w:r>
+    </w:p>
+    <w:p>
+      <w:pPr>
+        <w:shd w:val="clear" w:color="auto" w:fill="FFFFFF"/>
+        <w:spacing w:line="240" w:lineRule="auto"/>
+        <w:rPr>
+          <w:rFonts w:ascii="Arial" w:hAnsi="Arial" w:cs="Arial"/>
           <w:sz w:val="20"/>
           <w:szCs w:val="20"/>
           <w:lang w:eastAsia="zh-CN" w:bidi="hi-IN"/>
@@ -82,12 +811,75 @@
         <w:shd w:val="clear" w:color="auto" w:fill="FFFFFF"/>
         <w:spacing w:line="240" w:lineRule="auto"/>
         <w:rPr>
-          <w:rFonts w:ascii="Arial" w:hAnsi="Arial" w:cs="Arial" w:hint="eastAsia"/>
+          <w:rFonts w:ascii="Arial" w:hAnsi="Arial" w:cs="Arial"/>
+          <w:b/>
+          <w:bCs/>
           <w:sz w:val="20"/>
           <w:szCs w:val="20"/>
           <w:lang w:eastAsia="zh-CN" w:bidi="hi-IN"/>
         </w:rPr>
       </w:pPr>
+      <w:r>
+        <w:rPr>
+          <w:rFonts w:ascii="Arial" w:hAnsi="Arial" w:cs="Arial" w:hint="eastAsia"/>
+          <w:b/>
+          <w:bCs/>
+          <w:sz w:val="20"/>
+          <w:szCs w:val="20"/>
+          <w:lang w:eastAsia="zh-CN" w:bidi="hi-IN"/>
+        </w:rPr>
+        <w:t>A</w:t>
+      </w:r>
+      <w:r>
+        <w:rPr>
+          <w:rFonts w:ascii="Arial" w:hAnsi="Arial" w:cs="Arial"/>
+          <w:b/>
+          <w:bCs/>
+          <w:sz w:val="20"/>
+          <w:szCs w:val="20"/>
+          <w:lang w:eastAsia="zh-CN" w:bidi="hi-IN"/>
+        </w:rPr>
+        <w:t>bout hybrid quantum system:</w:t>
+      </w:r>
+    </w:p>
+    <w:p>
+      <w:pPr>
+        <w:shd w:val="clear" w:color="auto" w:fill="FFFFFF"/>
+        <w:spacing w:line="240" w:lineRule="auto"/>
+        <w:rPr>
+          <w:rFonts w:ascii="Arial" w:hAnsi="Arial" w:cs="Arial" w:hint="eastAsia"/>
+          <w:sz w:val="20"/>
+          <w:szCs w:val="20"/>
+          <w:lang w:eastAsia="zh-CN" w:bidi="hi-IN"/>
+        </w:rPr>
+      </w:pPr>
+      <w:r>
+        <w:rPr>
+          <w:rFonts w:ascii="Arial" w:hAnsi="Arial" w:cs="Arial"/>
+          <w:sz w:val="20"/>
+          <w:szCs w:val="20"/>
+          <w:lang w:eastAsia="zh-CN" w:bidi="hi-IN"/>
+        </w:rPr>
+        <w:t>Interfacing fundamentally different quantum systems is key to</w:t>
+      </w:r>
+      <w:r>
+        <w:rPr>
+          <w:rFonts w:ascii="Arial" w:hAnsi="Arial" w:cs="Arial" w:hint="eastAsia"/>
+          <w:sz w:val="20"/>
+          <w:szCs w:val="20"/>
+          <w:lang w:eastAsia="zh-CN" w:bidi="hi-IN"/>
+        </w:rPr>
+        <w:t xml:space="preserve"> </w:t>
+      </w:r>
+      <w:r>
+        <w:rPr>
+          <w:rFonts w:ascii="Arial" w:hAnsi="Arial" w:cs="Arial"/>
+          <w:sz w:val="20"/>
+          <w:szCs w:val="20"/>
+          <w:lang w:eastAsia="zh-CN" w:bidi="hi-IN"/>
+        </w:rPr>
+        <w:t>building future hybrid quantum networks</w:t>
+      </w:r>
     </w:p>
     <w:sectPr>
       <w:pgSz w:w="12240" w:h="15840"/>
